--- a/files/sort8merge1.docx
+++ b/files/sort8merge1.docx
@@ -1,6 +1,6 @@
 
 <file path=word/document.xml><?xml version="1.0" encoding="utf-8"?>
-<w:document xmlns:wpc="http://schemas.microsoft.com/office/word/2010/wordprocessingCanvas" xmlns:cx="http://schemas.microsoft.com/office/drawing/2014/chartex" xmlns:cx1="http://schemas.microsoft.com/office/drawing/2015/9/8/chartex" xmlns:cx2="http://schemas.microsoft.com/office/drawing/2015/10/21/chartex" xmlns:cx3="http://schemas.microsoft.com/office/drawing/2016/5/9/chartex" xmlns:cx4="http://schemas.microsoft.com/office/drawing/2016/5/10/chartex" xmlns:cx5="http://schemas.microsoft.com/office/drawing/2016/5/11/chartex" xmlns:cx6="http://schemas.microsoft.com/office/drawing/2016/5/12/chartex" xmlns:cx7="http://schemas.microsoft.com/office/drawing/2016/5/13/chartex" xmlns:cx8="http://schemas.microsoft.com/office/drawing/2016/5/14/chartex" xmlns:mc="http://schemas.openxmlformats.org/markup-compatibility/2006" xmlns:aink="http://schemas.microsoft.com/office/drawing/2016/ink" xmlns:am3d="http://schemas.microsoft.com/office/drawing/2017/model3d" xmlns:o="urn:schemas-microsoft-com:office:office" xmlns:r="http://schemas.openxmlformats.org/officeDocument/2006/relationships" xmlns:m="http://schemas.openxmlformats.org/officeDocument/2006/math" xmlns:v="urn:schemas-microsoft-com:vml" xmlns:wp14="http://schemas.microsoft.com/office/word/2010/wordprocessingDrawing" xmlns:wp="http://schemas.openxmlformats.org/drawingml/2006/wordprocessingDrawing" xmlns:w10="urn:schemas-microsoft-com:office:word" xmlns:w="http://schemas.openxmlformats.org/wordprocessingml/2006/main" xmlns:w14="http://schemas.microsoft.com/office/word/2010/wordml" xmlns:w15="http://schemas.microsoft.com/office/word/2012/wordml" xmlns:w16cid="http://schemas.microsoft.com/office/word/2016/wordml/cid" xmlns:w16se="http://schemas.microsoft.com/office/word/2015/wordml/symex" xmlns:wpg="http://schemas.microsoft.com/office/word/2010/wordprocessingGroup" xmlns:wpi="http://schemas.microsoft.com/office/word/2010/wordprocessingInk" xmlns:wne="http://schemas.microsoft.com/office/word/2006/wordml" xmlns:wps="http://schemas.microsoft.com/office/word/2010/wordprocessingShape" mc:Ignorable="w14 w15 w16se w16cid wp14">
+<w:document xmlns:wpc="http://schemas.microsoft.com/office/word/2010/wordprocessingCanvas" xmlns:cx="http://schemas.microsoft.com/office/drawing/2014/chartex" xmlns:cx1="http://schemas.microsoft.com/office/drawing/2015/9/8/chartex" xmlns:cx2="http://schemas.microsoft.com/office/drawing/2015/10/21/chartex" xmlns:cx3="http://schemas.microsoft.com/office/drawing/2016/5/9/chartex" xmlns:cx4="http://schemas.microsoft.com/office/drawing/2016/5/10/chartex" xmlns:cx5="http://schemas.microsoft.com/office/drawing/2016/5/11/chartex" xmlns:cx6="http://schemas.microsoft.com/office/drawing/2016/5/12/chartex" xmlns:cx7="http://schemas.microsoft.com/office/drawing/2016/5/13/chartex" xmlns:cx8="http://schemas.microsoft.com/office/drawing/2016/5/14/chartex" xmlns:mc="http://schemas.openxmlformats.org/markup-compatibility/2006" xmlns:aink="http://schemas.microsoft.com/office/drawing/2016/ink" xmlns:am3d="http://schemas.microsoft.com/office/drawing/2017/model3d" xmlns:o="urn:schemas-microsoft-com:office:office" xmlns:r="http://schemas.openxmlformats.org/officeDocument/2006/relationships" xmlns:m="http://schemas.openxmlformats.org/officeDocument/2006/math" xmlns:v="urn:schemas-microsoft-com:vml" xmlns:wp14="http://schemas.microsoft.com/office/word/2010/wordprocessingDrawing" xmlns:wp="http://schemas.openxmlformats.org/drawingml/2006/wordprocessingDrawing" xmlns:w10="urn:schemas-microsoft-com:office:word" xmlns:w="http://schemas.openxmlformats.org/wordprocessingml/2006/main" xmlns:w14="http://schemas.microsoft.com/office/word/2010/wordml" xmlns:w15="http://schemas.microsoft.com/office/word/2012/wordml" xmlns:w16cex="http://schemas.microsoft.com/office/word/2018/wordml/cex" xmlns:w16cid="http://schemas.microsoft.com/office/word/2016/wordml/cid" xmlns:w16="http://schemas.microsoft.com/office/word/2018/wordml" xmlns:w16se="http://schemas.microsoft.com/office/word/2015/wordml/symex" xmlns:wpg="http://schemas.microsoft.com/office/word/2010/wordprocessingGroup" xmlns:wpi="http://schemas.microsoft.com/office/word/2010/wordprocessingInk" xmlns:wne="http://schemas.microsoft.com/office/word/2006/wordml" xmlns:wps="http://schemas.microsoft.com/office/word/2010/wordprocessingShape" mc:Ignorable="w14 w15 w16se w16cid w16 w16cex wp14">
   <w:body>
     <w:p>
       <w:pPr>
@@ -1372,15 +1372,7 @@
                                   <w:sz w:val="18"/>
                                   <w:szCs w:val="18"/>
                                 </w:rPr>
-                                <w:t>? ? ? ? ?</w:t>
-                              </w:r>
-                              <w:r>
-                                <w:rPr>
-                                  <w:rFonts w:ascii="Courier New" w:hAnsi="Courier New" w:cs="Courier New"/>
-                                  <w:sz w:val="18"/>
-                                  <w:szCs w:val="18"/>
-                                </w:rPr>
-                                <w:t xml:space="preserve">   1 2 3 6 7</w:t>
+                                <w:t>? ? ? ? ?   1 2 3 6 7</w:t>
                               </w:r>
                             </w:p>
                           </w:txbxContent>
@@ -1760,15 +1752,7 @@
                                   <w:sz w:val="18"/>
                                   <w:szCs w:val="18"/>
                                 </w:rPr>
-                                <w:t xml:space="preserve"> </w:t>
-                              </w:r>
-                              <w:r>
-                                <w:rPr>
-                                  <w:rFonts w:ascii="Courier New" w:hAnsi="Courier New" w:cs="Courier New"/>
-                                  <w:sz w:val="18"/>
-                                  <w:szCs w:val="18"/>
-                                </w:rPr>
-                                <w:t>2 4 4 5 7</w:t>
+                                <w:t xml:space="preserve"> 2 4 4 5 7</w:t>
                               </w:r>
                             </w:p>
                           </w:txbxContent>
@@ -3282,37 +3266,23 @@
                                 </w:rPr>
                                 <w:t xml:space="preserve"> </w:t>
                               </w:r>
-                              <w:r>
-                                <w:rPr>
-                                  <w:rFonts w:ascii="Courier New" w:hAnsi="Courier New" w:cs="Courier New"/>
-                                  <w:sz w:val="18"/>
-                                  <w:szCs w:val="18"/>
-                                </w:rPr>
-                                <w:t>1</w:t>
-                              </w:r>
-                              <w:r>
-                                <w:rPr>
-                                  <w:rFonts w:ascii="Courier New" w:hAnsi="Courier New" w:cs="Courier New"/>
-                                  <w:sz w:val="18"/>
-                                  <w:szCs w:val="18"/>
-                                </w:rPr>
-                                <w:t xml:space="preserve"> ? ? ? ?</w:t>
-                              </w:r>
-                              <w:r>
-                                <w:rPr>
-                                  <w:rFonts w:ascii="Courier New" w:hAnsi="Courier New" w:cs="Courier New"/>
-                                  <w:sz w:val="18"/>
-                                  <w:szCs w:val="18"/>
-                                </w:rPr>
-                                <w:t xml:space="preserve">   ?</w:t>
-                              </w:r>
-                              <w:r>
-                                <w:rPr>
-                                  <w:rFonts w:ascii="Courier New" w:hAnsi="Courier New" w:cs="Courier New"/>
-                                  <w:sz w:val="18"/>
-                                  <w:szCs w:val="18"/>
-                                </w:rPr>
-                                <w:t xml:space="preserve"> 2 3 6 7</w:t>
+                              <w:proofErr w:type="gramStart"/>
+                              <w:r>
+                                <w:rPr>
+                                  <w:rFonts w:ascii="Courier New" w:hAnsi="Courier New" w:cs="Courier New"/>
+                                  <w:sz w:val="18"/>
+                                  <w:szCs w:val="18"/>
+                                </w:rPr>
+                                <w:t>1 ?</w:t>
+                              </w:r>
+                              <w:proofErr w:type="gramEnd"/>
+                              <w:r>
+                                <w:rPr>
+                                  <w:rFonts w:ascii="Courier New" w:hAnsi="Courier New" w:cs="Courier New"/>
+                                  <w:sz w:val="18"/>
+                                  <w:szCs w:val="18"/>
+                                </w:rPr>
+                                <w:t xml:space="preserve"> ? ? ?   ? 2 3 6 7</w:t>
                               </w:r>
                             </w:p>
                           </w:txbxContent>
@@ -3820,23 +3790,25 @@
                                   <w:sz w:val="18"/>
                                   <w:szCs w:val="18"/>
                                 </w:rPr>
-                                <w:t>1</w:t>
-                              </w:r>
-                              <w:r>
-                                <w:rPr>
-                                  <w:rFonts w:ascii="Courier New" w:hAnsi="Courier New" w:cs="Courier New"/>
-                                  <w:sz w:val="18"/>
-                                  <w:szCs w:val="18"/>
-                                </w:rPr>
-                                <w:t xml:space="preserve"> 2</w:t>
-                              </w:r>
-                              <w:r>
-                                <w:rPr>
-                                  <w:rFonts w:ascii="Courier New" w:hAnsi="Courier New" w:cs="Courier New"/>
-                                  <w:sz w:val="18"/>
-                                  <w:szCs w:val="18"/>
-                                </w:rPr>
-                                <w:t xml:space="preserve"> ? ? ?   ? 2 3 6 7</w:t>
+                                <w:t xml:space="preserve">1 </w:t>
+                              </w:r>
+                              <w:proofErr w:type="gramStart"/>
+                              <w:r>
+                                <w:rPr>
+                                  <w:rFonts w:ascii="Courier New" w:hAnsi="Courier New" w:cs="Courier New"/>
+                                  <w:sz w:val="18"/>
+                                  <w:szCs w:val="18"/>
+                                </w:rPr>
+                                <w:t>2 ?</w:t>
+                              </w:r>
+                              <w:proofErr w:type="gramEnd"/>
+                              <w:r>
+                                <w:rPr>
+                                  <w:rFonts w:ascii="Courier New" w:hAnsi="Courier New" w:cs="Courier New"/>
+                                  <w:sz w:val="18"/>
+                                  <w:szCs w:val="18"/>
+                                </w:rPr>
+                                <w:t xml:space="preserve"> ? ?   ? 2 3 6 7</w:t>
                               </w:r>
                             </w:p>
                           </w:txbxContent>
@@ -4217,23 +4189,7 @@
                                   <w:sz w:val="18"/>
                                   <w:szCs w:val="18"/>
                                 </w:rPr>
-                                <w:t xml:space="preserve"> </w:t>
-                              </w:r>
-                              <w:r>
-                                <w:rPr>
-                                  <w:rFonts w:ascii="Courier New" w:hAnsi="Courier New" w:cs="Courier New"/>
-                                  <w:sz w:val="18"/>
-                                  <w:szCs w:val="18"/>
-                                </w:rPr>
-                                <w:t>?</w:t>
-                              </w:r>
-                              <w:r>
-                                <w:rPr>
-                                  <w:rFonts w:ascii="Courier New" w:hAnsi="Courier New" w:cs="Courier New"/>
-                                  <w:sz w:val="18"/>
-                                  <w:szCs w:val="18"/>
-                                </w:rPr>
-                                <w:t xml:space="preserve"> 4 4 5 7</w:t>
+                                <w:t xml:space="preserve"> ? 4 4 5 7</w:t>
                               </w:r>
                             </w:p>
                           </w:txbxContent>
@@ -4419,7 +4375,27 @@
           <w:sz w:val="18"/>
           <w:szCs w:val="18"/>
         </w:rPr>
-        <w:t>c[2]</w:t>
+        <w:t>c[</w:t>
+      </w:r>
+      <w:r>
+        <w:rPr>
+          <w:rFonts w:ascii="Courier New" w:hAnsi="Courier New" w:cs="Courier New"/>
+          <w:noProof/>
+          <w:color w:val="000000" w:themeColor="text1"/>
+          <w:sz w:val="18"/>
+          <w:szCs w:val="18"/>
+        </w:rPr>
+        <w:t>0</w:t>
+      </w:r>
+      <w:r>
+        <w:rPr>
+          <w:rFonts w:ascii="Courier New" w:hAnsi="Courier New" w:cs="Courier New"/>
+          <w:noProof/>
+          <w:color w:val="000000" w:themeColor="text1"/>
+          <w:sz w:val="18"/>
+          <w:szCs w:val="18"/>
+        </w:rPr>
+        <w:t>]</w:t>
       </w:r>
       <w:r>
         <w:rPr>
@@ -4962,15 +4938,33 @@
                                   <w:sz w:val="18"/>
                                   <w:szCs w:val="18"/>
                                 </w:rPr>
-                                <w:t xml:space="preserve"> 2</w:t>
-                              </w:r>
-                              <w:r>
-                                <w:rPr>
-                                  <w:rFonts w:ascii="Courier New" w:hAnsi="Courier New" w:cs="Courier New"/>
-                                  <w:sz w:val="18"/>
-                                  <w:szCs w:val="18"/>
-                                </w:rPr>
-                                <w:t xml:space="preserve"> ? ?   ?</w:t>
+                                <w:t xml:space="preserve"> </w:t>
+                              </w:r>
+                              <w:proofErr w:type="gramStart"/>
+                              <w:r>
+                                <w:rPr>
+                                  <w:rFonts w:ascii="Courier New" w:hAnsi="Courier New" w:cs="Courier New"/>
+                                  <w:sz w:val="18"/>
+                                  <w:szCs w:val="18"/>
+                                </w:rPr>
+                                <w:t>2</w:t>
+                              </w:r>
+                              <w:r>
+                                <w:rPr>
+                                  <w:rFonts w:ascii="Courier New" w:hAnsi="Courier New" w:cs="Courier New"/>
+                                  <w:sz w:val="18"/>
+                                  <w:szCs w:val="18"/>
+                                </w:rPr>
+                                <w:t xml:space="preserve"> ?</w:t>
+                              </w:r>
+                              <w:proofErr w:type="gramEnd"/>
+                              <w:r>
+                                <w:rPr>
+                                  <w:rFonts w:ascii="Courier New" w:hAnsi="Courier New" w:cs="Courier New"/>
+                                  <w:sz w:val="18"/>
+                                  <w:szCs w:val="18"/>
+                                </w:rPr>
+                                <w:t xml:space="preserve"> ?   ?</w:t>
                               </w:r>
                               <w:r>
                                 <w:rPr>
@@ -5716,24 +5710,28 @@
                                   <w:sz w:val="18"/>
                                   <w:szCs w:val="18"/>
                                 </w:rPr>
-                                <w:t xml:space="preserve">     </w:t>
-                              </w:r>
-                              <w:r>
-                                <w:rPr>
-                                  <w:rFonts w:ascii="Courier New" w:hAnsi="Courier New" w:cs="Courier New"/>
-                                  <w:sz w:val="18"/>
-                                  <w:szCs w:val="18"/>
-                                </w:rPr>
-                                <w:t xml:space="preserve"> i  </w:t>
-                              </w:r>
-                              <w:r>
-                                <w:rPr>
-                                  <w:rFonts w:ascii="Courier New" w:hAnsi="Courier New" w:cs="Courier New"/>
-                                  <w:sz w:val="18"/>
-                                  <w:szCs w:val="18"/>
-                                </w:rPr>
-                                <w:t>e</w:t>
-                              </w:r>
+                                <w:t xml:space="preserve">      </w:t>
+                              </w:r>
+                              <w:proofErr w:type="spellStart"/>
+                              <w:proofErr w:type="gramStart"/>
+                              <w:r>
+                                <w:rPr>
+                                  <w:rFonts w:ascii="Courier New" w:hAnsi="Courier New" w:cs="Courier New"/>
+                                  <w:sz w:val="18"/>
+                                  <w:szCs w:val="18"/>
+                                </w:rPr>
+                                <w:t>i</w:t>
+                              </w:r>
+                              <w:proofErr w:type="spellEnd"/>
+                              <w:r>
+                                <w:rPr>
+                                  <w:rFonts w:ascii="Courier New" w:hAnsi="Courier New" w:cs="Courier New"/>
+                                  <w:sz w:val="18"/>
+                                  <w:szCs w:val="18"/>
+                                </w:rPr>
+                                <w:t xml:space="preserve">  e</w:t>
+                              </w:r>
+                              <w:proofErr w:type="gramEnd"/>
                               <w:r>
                                 <w:rPr>
                                   <w:rFonts w:ascii="Courier New" w:hAnsi="Courier New" w:cs="Courier New"/>
@@ -5748,15 +5746,7 @@
                                   <w:sz w:val="18"/>
                                   <w:szCs w:val="18"/>
                                 </w:rPr>
-                                <w:t xml:space="preserve">     </w:t>
-                              </w:r>
-                              <w:r>
-                                <w:rPr>
-                                  <w:rFonts w:ascii="Courier New" w:hAnsi="Courier New" w:cs="Courier New"/>
-                                  <w:sz w:val="18"/>
-                                  <w:szCs w:val="18"/>
-                                </w:rPr>
-                                <w:t xml:space="preserve">j  </w:t>
+                                <w:t xml:space="preserve">     j  </w:t>
                               </w:r>
                               <w:r>
                                 <w:rPr>
@@ -5822,7 +5812,25 @@
                                   <w:sz w:val="18"/>
                                   <w:szCs w:val="18"/>
                                 </w:rPr>
-                                <w:t>1 2 2 ? ?   ? ? 3 6 7</w:t>
+                                <w:t xml:space="preserve">1 2 </w:t>
+                              </w:r>
+                              <w:proofErr w:type="gramStart"/>
+                              <w:r>
+                                <w:rPr>
+                                  <w:rFonts w:ascii="Courier New" w:hAnsi="Courier New" w:cs="Courier New"/>
+                                  <w:sz w:val="18"/>
+                                  <w:szCs w:val="18"/>
+                                </w:rPr>
+                                <w:t>2 ?</w:t>
+                              </w:r>
+                              <w:proofErr w:type="gramEnd"/>
+                              <w:r>
+                                <w:rPr>
+                                  <w:rFonts w:ascii="Courier New" w:hAnsi="Courier New" w:cs="Courier New"/>
+                                  <w:sz w:val="18"/>
+                                  <w:szCs w:val="18"/>
+                                </w:rPr>
+                                <w:t xml:space="preserve"> ?   ? ? 3 6 7</w:t>
                               </w:r>
                             </w:p>
                           </w:txbxContent>
@@ -6413,29 +6421,23 @@
                                   <w:szCs w:val="18"/>
                                 </w:rPr>
                               </w:pPr>
-                              <w:r>
-                                <w:rPr>
-                                  <w:rFonts w:ascii="Courier New" w:hAnsi="Courier New" w:cs="Courier New"/>
-                                  <w:sz w:val="18"/>
-                                  <w:szCs w:val="18"/>
-                                </w:rPr>
-                                <w:t>0</w:t>
-                              </w:r>
-                              <w:r>
-                                <w:rPr>
-                                  <w:rFonts w:ascii="Courier New" w:hAnsi="Courier New" w:cs="Courier New"/>
-                                  <w:sz w:val="18"/>
-                                  <w:szCs w:val="18"/>
-                                </w:rPr>
-                                <w:t xml:space="preserve">  m  </w:t>
-                              </w:r>
-                              <w:r>
-                                <w:rPr>
-                                  <w:rFonts w:ascii="Courier New" w:hAnsi="Courier New" w:cs="Courier New"/>
-                                  <w:sz w:val="18"/>
-                                  <w:szCs w:val="18"/>
-                                </w:rPr>
-                                <w:t xml:space="preserve"> e-h</w:t>
+                              <w:proofErr w:type="gramStart"/>
+                              <w:r>
+                                <w:rPr>
+                                  <w:rFonts w:ascii="Courier New" w:hAnsi="Courier New" w:cs="Courier New"/>
+                                  <w:sz w:val="18"/>
+                                  <w:szCs w:val="18"/>
+                                </w:rPr>
+                                <w:t>0  m</w:t>
+                              </w:r>
+                              <w:proofErr w:type="gramEnd"/>
+                              <w:r>
+                                <w:rPr>
+                                  <w:rFonts w:ascii="Courier New" w:hAnsi="Courier New" w:cs="Courier New"/>
+                                  <w:sz w:val="18"/>
+                                  <w:szCs w:val="18"/>
+                                </w:rPr>
+                                <w:t xml:space="preserve">   e-h</w:t>
                               </w:r>
                             </w:p>
                           </w:txbxContent>
@@ -7376,13 +7378,41 @@
                                 <w:szCs w:val="20"/>
                               </w:rPr>
                             </w:pPr>
+                            <w:proofErr w:type="spellStart"/>
                             <w:r>
                               <w:rPr>
                                 <w:rFonts w:ascii="Times New Roman" w:hAnsi="Times New Roman" w:cs="Times New Roman"/>
                                 <w:sz w:val="20"/>
                                 <w:szCs w:val="20"/>
                               </w:rPr>
-                              <w:t>i= h;  j= e+1;  m= 0;</w:t>
+                              <w:t>i</w:t>
+                            </w:r>
+                            <w:proofErr w:type="spellEnd"/>
+                            <w:r>
+                              <w:rPr>
+                                <w:rFonts w:ascii="Times New Roman" w:hAnsi="Times New Roman" w:cs="Times New Roman"/>
+                                <w:sz w:val="20"/>
+                                <w:szCs w:val="20"/>
+                              </w:rPr>
+                              <w:t xml:space="preserve">= </w:t>
+                            </w:r>
+                            <w:proofErr w:type="gramStart"/>
+                            <w:r>
+                              <w:rPr>
+                                <w:rFonts w:ascii="Times New Roman" w:hAnsi="Times New Roman" w:cs="Times New Roman"/>
+                                <w:sz w:val="20"/>
+                                <w:szCs w:val="20"/>
+                              </w:rPr>
+                              <w:t>h;  j</w:t>
+                            </w:r>
+                            <w:proofErr w:type="gramEnd"/>
+                            <w:r>
+                              <w:rPr>
+                                <w:rFonts w:ascii="Times New Roman" w:hAnsi="Times New Roman" w:cs="Times New Roman"/>
+                                <w:sz w:val="20"/>
+                                <w:szCs w:val="20"/>
+                              </w:rPr>
+                              <w:t>= e+1;  m= 0;</w:t>
                             </w:r>
                           </w:p>
                           <w:p>
@@ -7470,7 +7500,27 @@
                                 <w:sz w:val="20"/>
                                 <w:szCs w:val="20"/>
                               </w:rPr>
-                              <w:t xml:space="preserve"> (j &lt;= k  &amp;&amp;  m &lt;= e-h) {</w:t>
+                              <w:t xml:space="preserve"> (j &lt;= </w:t>
+                            </w:r>
+                            <w:proofErr w:type="gramStart"/>
+                            <w:r>
+                              <w:rPr>
+                                <w:rFonts w:ascii="Times New Roman" w:hAnsi="Times New Roman" w:cs="Times New Roman"/>
+                                <w:color w:val="000000" w:themeColor="text1"/>
+                                <w:sz w:val="20"/>
+                                <w:szCs w:val="20"/>
+                              </w:rPr>
+                              <w:t>k  &amp;</w:t>
+                            </w:r>
+                            <w:proofErr w:type="gramEnd"/>
+                            <w:r>
+                              <w:rPr>
+                                <w:rFonts w:ascii="Times New Roman" w:hAnsi="Times New Roman" w:cs="Times New Roman"/>
+                                <w:color w:val="000000" w:themeColor="text1"/>
+                                <w:sz w:val="20"/>
+                                <w:szCs w:val="20"/>
+                              </w:rPr>
+                              <w:t>&amp;  m &lt;= e-h) {</w:t>
                             </w:r>
                           </w:p>
                           <w:p>
@@ -7530,7 +7580,47 @@
                                 <w:sz w:val="20"/>
                                 <w:szCs w:val="20"/>
                               </w:rPr>
-                              <w:t xml:space="preserve"> b[j]) { b[i]= c[m];</w:t>
+                              <w:t xml:space="preserve"> b[j]) </w:t>
+                            </w:r>
+                            <w:proofErr w:type="gramStart"/>
+                            <w:r>
+                              <w:rPr>
+                                <w:rFonts w:ascii="Times New Roman" w:hAnsi="Times New Roman" w:cs="Times New Roman"/>
+                                <w:color w:val="000000" w:themeColor="text1"/>
+                                <w:sz w:val="20"/>
+                                <w:szCs w:val="20"/>
+                              </w:rPr>
+                              <w:t>{ b</w:t>
+                            </w:r>
+                            <w:proofErr w:type="gramEnd"/>
+                            <w:r>
+                              <w:rPr>
+                                <w:rFonts w:ascii="Times New Roman" w:hAnsi="Times New Roman" w:cs="Times New Roman"/>
+                                <w:color w:val="000000" w:themeColor="text1"/>
+                                <w:sz w:val="20"/>
+                                <w:szCs w:val="20"/>
+                              </w:rPr>
+                              <w:t>[</w:t>
+                            </w:r>
+                            <w:proofErr w:type="spellStart"/>
+                            <w:r>
+                              <w:rPr>
+                                <w:rFonts w:ascii="Times New Roman" w:hAnsi="Times New Roman" w:cs="Times New Roman"/>
+                                <w:color w:val="000000" w:themeColor="text1"/>
+                                <w:sz w:val="20"/>
+                                <w:szCs w:val="20"/>
+                              </w:rPr>
+                              <w:t>i</w:t>
+                            </w:r>
+                            <w:proofErr w:type="spellEnd"/>
+                            <w:r>
+                              <w:rPr>
+                                <w:rFonts w:ascii="Times New Roman" w:hAnsi="Times New Roman" w:cs="Times New Roman"/>
+                                <w:color w:val="000000" w:themeColor="text1"/>
+                                <w:sz w:val="20"/>
+                                <w:szCs w:val="20"/>
+                              </w:rPr>
+                              <w:t>]= c[m];</w:t>
                             </w:r>
                             <w:r>
                               <w:rPr>
@@ -7584,8 +7674,19 @@
                                 <w:sz w:val="20"/>
                                 <w:szCs w:val="20"/>
                               </w:rPr>
-                              <w:t xml:space="preserve"> i</w:t>
+                              <w:t xml:space="preserve"> </w:t>
                             </w:r>
+                            <w:proofErr w:type="spellStart"/>
+                            <w:r>
+                              <w:rPr>
+                                <w:rFonts w:ascii="Times New Roman" w:hAnsi="Times New Roman" w:cs="Times New Roman"/>
+                                <w:color w:val="000000" w:themeColor="text1"/>
+                                <w:sz w:val="20"/>
+                                <w:szCs w:val="20"/>
+                              </w:rPr>
+                              <w:t>i</w:t>
+                            </w:r>
+                            <w:proofErr w:type="spellEnd"/>
                             <w:r>
                               <w:rPr>
                                 <w:rFonts w:ascii="Times New Roman" w:hAnsi="Times New Roman" w:cs="Times New Roman"/>
@@ -7635,7 +7736,47 @@
                                 <w:sz w:val="20"/>
                                 <w:szCs w:val="20"/>
                               </w:rPr>
-                              <w:t xml:space="preserve"> { b[i]= b[j]; </w:t>
+                              <w:t xml:space="preserve"> </w:t>
+                            </w:r>
+                            <w:proofErr w:type="gramStart"/>
+                            <w:r>
+                              <w:rPr>
+                                <w:rFonts w:ascii="Times New Roman" w:hAnsi="Times New Roman" w:cs="Times New Roman"/>
+                                <w:color w:val="000000" w:themeColor="text1"/>
+                                <w:sz w:val="20"/>
+                                <w:szCs w:val="20"/>
+                              </w:rPr>
+                              <w:t>{ b</w:t>
+                            </w:r>
+                            <w:proofErr w:type="gramEnd"/>
+                            <w:r>
+                              <w:rPr>
+                                <w:rFonts w:ascii="Times New Roman" w:hAnsi="Times New Roman" w:cs="Times New Roman"/>
+                                <w:color w:val="000000" w:themeColor="text1"/>
+                                <w:sz w:val="20"/>
+                                <w:szCs w:val="20"/>
+                              </w:rPr>
+                              <w:t>[</w:t>
+                            </w:r>
+                            <w:proofErr w:type="spellStart"/>
+                            <w:r>
+                              <w:rPr>
+                                <w:rFonts w:ascii="Times New Roman" w:hAnsi="Times New Roman" w:cs="Times New Roman"/>
+                                <w:color w:val="000000" w:themeColor="text1"/>
+                                <w:sz w:val="20"/>
+                                <w:szCs w:val="20"/>
+                              </w:rPr>
+                              <w:t>i</w:t>
+                            </w:r>
+                            <w:proofErr w:type="spellEnd"/>
+                            <w:r>
+                              <w:rPr>
+                                <w:rFonts w:ascii="Times New Roman" w:hAnsi="Times New Roman" w:cs="Times New Roman"/>
+                                <w:color w:val="000000" w:themeColor="text1"/>
+                                <w:sz w:val="20"/>
+                                <w:szCs w:val="20"/>
+                              </w:rPr>
+                              <w:t xml:space="preserve">]= b[j]; </w:t>
                             </w:r>
                             <w:r>
                               <w:rPr>
@@ -7646,6 +7787,7 @@
                               </w:rPr>
                               <w:t xml:space="preserve"> </w:t>
                             </w:r>
+                            <w:proofErr w:type="spellStart"/>
                             <w:r>
                               <w:rPr>
                                 <w:rFonts w:ascii="Times New Roman" w:hAnsi="Times New Roman" w:cs="Times New Roman"/>
@@ -7662,7 +7804,17 @@
                                 <w:sz w:val="20"/>
                                 <w:szCs w:val="20"/>
                               </w:rPr>
-                              <w:t>++;</w:t>
+                              <w:t>++</w:t>
+                            </w:r>
+                            <w:proofErr w:type="spellEnd"/>
+                            <w:r>
+                              <w:rPr>
+                                <w:rFonts w:ascii="Times New Roman" w:hAnsi="Times New Roman" w:cs="Times New Roman"/>
+                                <w:color w:val="000000" w:themeColor="text1"/>
+                                <w:sz w:val="20"/>
+                                <w:szCs w:val="20"/>
+                              </w:rPr>
+                              <w:t>;</w:t>
                             </w:r>
                             <w:r>
                               <w:rPr>
@@ -7682,6 +7834,7 @@
                               </w:rPr>
                               <w:t xml:space="preserve"> </w:t>
                             </w:r>
+                            <w:proofErr w:type="spellStart"/>
                             <w:r>
                               <w:rPr>
                                 <w:rFonts w:ascii="Times New Roman" w:hAnsi="Times New Roman" w:cs="Times New Roman"/>
@@ -7691,6 +7844,7 @@
                               </w:rPr>
                               <w:t>i</w:t>
                             </w:r>
+                            <w:proofErr w:type="spellEnd"/>
                             <w:r>
                               <w:rPr>
                                 <w:rFonts w:ascii="Times New Roman" w:hAnsi="Times New Roman" w:cs="Times New Roman"/>
@@ -7765,8 +7919,9 @@
                                 <w:sz w:val="20"/>
                                 <w:szCs w:val="20"/>
                               </w:rPr>
-                              <w:t xml:space="preserve"> (m &lt;= e-h) {b[i]= b[m];  m++;  </w:t>
+                              <w:t xml:space="preserve"> (m &lt;= e-h) {b[</w:t>
                             </w:r>
+                            <w:proofErr w:type="spellStart"/>
                             <w:r>
                               <w:rPr>
                                 <w:rFonts w:ascii="Times New Roman" w:hAnsi="Times New Roman" w:cs="Times New Roman"/>
@@ -7776,6 +7931,47 @@
                               </w:rPr>
                               <w:t>i</w:t>
                             </w:r>
+                            <w:proofErr w:type="spellEnd"/>
+                            <w:r>
+                              <w:rPr>
+                                <w:rFonts w:ascii="Times New Roman" w:hAnsi="Times New Roman" w:cs="Times New Roman"/>
+                                <w:color w:val="000000" w:themeColor="text1"/>
+                                <w:sz w:val="20"/>
+                                <w:szCs w:val="20"/>
+                              </w:rPr>
+                              <w:t>]= b[m</w:t>
+                            </w:r>
+                            <w:proofErr w:type="gramStart"/>
+                            <w:r>
+                              <w:rPr>
+                                <w:rFonts w:ascii="Times New Roman" w:hAnsi="Times New Roman" w:cs="Times New Roman"/>
+                                <w:color w:val="000000" w:themeColor="text1"/>
+                                <w:sz w:val="20"/>
+                                <w:szCs w:val="20"/>
+                              </w:rPr>
+                              <w:t>];  m</w:t>
+                            </w:r>
+                            <w:proofErr w:type="gramEnd"/>
+                            <w:r>
+                              <w:rPr>
+                                <w:rFonts w:ascii="Times New Roman" w:hAnsi="Times New Roman" w:cs="Times New Roman"/>
+                                <w:color w:val="000000" w:themeColor="text1"/>
+                                <w:sz w:val="20"/>
+                                <w:szCs w:val="20"/>
+                              </w:rPr>
+                              <w:t xml:space="preserve">++;  </w:t>
+                            </w:r>
+                            <w:proofErr w:type="spellStart"/>
+                            <w:r>
+                              <w:rPr>
+                                <w:rFonts w:ascii="Times New Roman" w:hAnsi="Times New Roman" w:cs="Times New Roman"/>
+                                <w:color w:val="000000" w:themeColor="text1"/>
+                                <w:sz w:val="20"/>
+                                <w:szCs w:val="20"/>
+                              </w:rPr>
+                              <w:t>i</w:t>
+                            </w:r>
+                            <w:proofErr w:type="spellEnd"/>
                             <w:r>
                               <w:rPr>
                                 <w:rFonts w:ascii="Times New Roman" w:hAnsi="Times New Roman" w:cs="Times New Roman"/>
@@ -8393,17 +8589,7 @@
           <w:sz w:val="18"/>
           <w:szCs w:val="18"/>
         </w:rPr>
-        <w:t>c[</w:t>
-      </w:r>
-      <w:r>
-        <w:rPr>
-          <w:rFonts w:ascii="Courier New" w:hAnsi="Courier New" w:cs="Courier New"/>
-          <w:noProof/>
-          <w:color w:val="000000" w:themeColor="text1"/>
-          <w:sz w:val="18"/>
-          <w:szCs w:val="18"/>
-        </w:rPr>
-        <w:t>m</w:t>
+        <w:t>c[m</w:t>
       </w:r>
       <w:r>
         <w:rPr>
@@ -8719,8 +8905,6 @@
         </w:rPr>
         <w:t>, so the space is</w:t>
       </w:r>
-      <w:bookmarkStart w:id="0" w:name="_GoBack"/>
-      <w:bookmarkEnd w:id="0"/>
       <w:r>
         <w:rPr>
           <w:rFonts w:ascii="Times New Roman" w:hAnsi="Times New Roman" w:cs="Times New Roman"/>
@@ -8763,7 +8947,7 @@
 </file>
 
 <file path=word/endnotes.xml><?xml version="1.0" encoding="utf-8"?>
-<w:endnotes xmlns:wpc="http://schemas.microsoft.com/office/word/2010/wordprocessingCanvas" xmlns:cx="http://schemas.microsoft.com/office/drawing/2014/chartex" xmlns:cx1="http://schemas.microsoft.com/office/drawing/2015/9/8/chartex" xmlns:cx2="http://schemas.microsoft.com/office/drawing/2015/10/21/chartex" xmlns:cx3="http://schemas.microsoft.com/office/drawing/2016/5/9/chartex" xmlns:cx4="http://schemas.microsoft.com/office/drawing/2016/5/10/chartex" xmlns:cx5="http://schemas.microsoft.com/office/drawing/2016/5/11/chartex" xmlns:cx6="http://schemas.microsoft.com/office/drawing/2016/5/12/chartex" xmlns:cx7="http://schemas.microsoft.com/office/drawing/2016/5/13/chartex" xmlns:cx8="http://schemas.microsoft.com/office/drawing/2016/5/14/chartex" xmlns:mc="http://schemas.openxmlformats.org/markup-compatibility/2006" xmlns:aink="http://schemas.microsoft.com/office/drawing/2016/ink" xmlns:am3d="http://schemas.microsoft.com/office/drawing/2017/model3d" xmlns:o="urn:schemas-microsoft-com:office:office" xmlns:r="http://schemas.openxmlformats.org/officeDocument/2006/relationships" xmlns:m="http://schemas.openxmlformats.org/officeDocument/2006/math" xmlns:v="urn:schemas-microsoft-com:vml" xmlns:wp14="http://schemas.microsoft.com/office/word/2010/wordprocessingDrawing" xmlns:wp="http://schemas.openxmlformats.org/drawingml/2006/wordprocessingDrawing" xmlns:w10="urn:schemas-microsoft-com:office:word" xmlns:w="http://schemas.openxmlformats.org/wordprocessingml/2006/main" xmlns:w14="http://schemas.microsoft.com/office/word/2010/wordml" xmlns:w15="http://schemas.microsoft.com/office/word/2012/wordml" xmlns:w16cid="http://schemas.microsoft.com/office/word/2016/wordml/cid" xmlns:w16se="http://schemas.microsoft.com/office/word/2015/wordml/symex" xmlns:wpg="http://schemas.microsoft.com/office/word/2010/wordprocessingGroup" xmlns:wpi="http://schemas.microsoft.com/office/word/2010/wordprocessingInk" xmlns:wne="http://schemas.microsoft.com/office/word/2006/wordml" xmlns:wps="http://schemas.microsoft.com/office/word/2010/wordprocessingShape" mc:Ignorable="w14 w15 w16se w16cid wp14">
+<w:endnotes xmlns:wpc="http://schemas.microsoft.com/office/word/2010/wordprocessingCanvas" xmlns:cx="http://schemas.microsoft.com/office/drawing/2014/chartex" xmlns:cx1="http://schemas.microsoft.com/office/drawing/2015/9/8/chartex" xmlns:cx2="http://schemas.microsoft.com/office/drawing/2015/10/21/chartex" xmlns:cx3="http://schemas.microsoft.com/office/drawing/2016/5/9/chartex" xmlns:cx4="http://schemas.microsoft.com/office/drawing/2016/5/10/chartex" xmlns:cx5="http://schemas.microsoft.com/office/drawing/2016/5/11/chartex" xmlns:cx6="http://schemas.microsoft.com/office/drawing/2016/5/12/chartex" xmlns:cx7="http://schemas.microsoft.com/office/drawing/2016/5/13/chartex" xmlns:cx8="http://schemas.microsoft.com/office/drawing/2016/5/14/chartex" xmlns:mc="http://schemas.openxmlformats.org/markup-compatibility/2006" xmlns:aink="http://schemas.microsoft.com/office/drawing/2016/ink" xmlns:am3d="http://schemas.microsoft.com/office/drawing/2017/model3d" xmlns:o="urn:schemas-microsoft-com:office:office" xmlns:r="http://schemas.openxmlformats.org/officeDocument/2006/relationships" xmlns:m="http://schemas.openxmlformats.org/officeDocument/2006/math" xmlns:v="urn:schemas-microsoft-com:vml" xmlns:wp14="http://schemas.microsoft.com/office/word/2010/wordprocessingDrawing" xmlns:wp="http://schemas.openxmlformats.org/drawingml/2006/wordprocessingDrawing" xmlns:w10="urn:schemas-microsoft-com:office:word" xmlns:w="http://schemas.openxmlformats.org/wordprocessingml/2006/main" xmlns:w14="http://schemas.microsoft.com/office/word/2010/wordml" xmlns:w15="http://schemas.microsoft.com/office/word/2012/wordml" xmlns:w16cex="http://schemas.microsoft.com/office/word/2018/wordml/cex" xmlns:w16cid="http://schemas.microsoft.com/office/word/2016/wordml/cid" xmlns:w16="http://schemas.microsoft.com/office/word/2018/wordml" xmlns:w16se="http://schemas.microsoft.com/office/word/2015/wordml/symex" xmlns:wpg="http://schemas.microsoft.com/office/word/2010/wordprocessingGroup" xmlns:wpi="http://schemas.microsoft.com/office/word/2010/wordprocessingInk" xmlns:wne="http://schemas.microsoft.com/office/word/2006/wordml" xmlns:wps="http://schemas.microsoft.com/office/word/2010/wordprocessingShape" mc:Ignorable="w14 w15 w16se w16cid w16 w16cex wp14">
   <w:endnote w:type="separator" w:id="-1">
     <w:p>
       <w:r>
@@ -8782,7 +8966,7 @@
 </file>
 
 <file path=word/footer1.xml><?xml version="1.0" encoding="utf-8"?>
-<w:ftr xmlns:wpc="http://schemas.microsoft.com/office/word/2010/wordprocessingCanvas" xmlns:cx="http://schemas.microsoft.com/office/drawing/2014/chartex" xmlns:cx1="http://schemas.microsoft.com/office/drawing/2015/9/8/chartex" xmlns:cx2="http://schemas.microsoft.com/office/drawing/2015/10/21/chartex" xmlns:cx3="http://schemas.microsoft.com/office/drawing/2016/5/9/chartex" xmlns:cx4="http://schemas.microsoft.com/office/drawing/2016/5/10/chartex" xmlns:cx5="http://schemas.microsoft.com/office/drawing/2016/5/11/chartex" xmlns:cx6="http://schemas.microsoft.com/office/drawing/2016/5/12/chartex" xmlns:cx7="http://schemas.microsoft.com/office/drawing/2016/5/13/chartex" xmlns:cx8="http://schemas.microsoft.com/office/drawing/2016/5/14/chartex" xmlns:mc="http://schemas.openxmlformats.org/markup-compatibility/2006" xmlns:aink="http://schemas.microsoft.com/office/drawing/2016/ink" xmlns:am3d="http://schemas.microsoft.com/office/drawing/2017/model3d" xmlns:o="urn:schemas-microsoft-com:office:office" xmlns:r="http://schemas.openxmlformats.org/officeDocument/2006/relationships" xmlns:m="http://schemas.openxmlformats.org/officeDocument/2006/math" xmlns:v="urn:schemas-microsoft-com:vml" xmlns:wp14="http://schemas.microsoft.com/office/word/2010/wordprocessingDrawing" xmlns:wp="http://schemas.openxmlformats.org/drawingml/2006/wordprocessingDrawing" xmlns:w10="urn:schemas-microsoft-com:office:word" xmlns:w="http://schemas.openxmlformats.org/wordprocessingml/2006/main" xmlns:w14="http://schemas.microsoft.com/office/word/2010/wordml" xmlns:w15="http://schemas.microsoft.com/office/word/2012/wordml" xmlns:w16cid="http://schemas.microsoft.com/office/word/2016/wordml/cid" xmlns:w16se="http://schemas.microsoft.com/office/word/2015/wordml/symex" xmlns:wpg="http://schemas.microsoft.com/office/word/2010/wordprocessingGroup" xmlns:wpi="http://schemas.microsoft.com/office/word/2010/wordprocessingInk" xmlns:wne="http://schemas.microsoft.com/office/word/2006/wordml" xmlns:wps="http://schemas.microsoft.com/office/word/2010/wordprocessingShape" mc:Ignorable="w14 w15 w16se w16cid wp14">
+<w:ftr xmlns:wpc="http://schemas.microsoft.com/office/word/2010/wordprocessingCanvas" xmlns:cx="http://schemas.microsoft.com/office/drawing/2014/chartex" xmlns:cx1="http://schemas.microsoft.com/office/drawing/2015/9/8/chartex" xmlns:cx2="http://schemas.microsoft.com/office/drawing/2015/10/21/chartex" xmlns:cx3="http://schemas.microsoft.com/office/drawing/2016/5/9/chartex" xmlns:cx4="http://schemas.microsoft.com/office/drawing/2016/5/10/chartex" xmlns:cx5="http://schemas.microsoft.com/office/drawing/2016/5/11/chartex" xmlns:cx6="http://schemas.microsoft.com/office/drawing/2016/5/12/chartex" xmlns:cx7="http://schemas.microsoft.com/office/drawing/2016/5/13/chartex" xmlns:cx8="http://schemas.microsoft.com/office/drawing/2016/5/14/chartex" xmlns:mc="http://schemas.openxmlformats.org/markup-compatibility/2006" xmlns:aink="http://schemas.microsoft.com/office/drawing/2016/ink" xmlns:am3d="http://schemas.microsoft.com/office/drawing/2017/model3d" xmlns:o="urn:schemas-microsoft-com:office:office" xmlns:r="http://schemas.openxmlformats.org/officeDocument/2006/relationships" xmlns:m="http://schemas.openxmlformats.org/officeDocument/2006/math" xmlns:v="urn:schemas-microsoft-com:vml" xmlns:wp14="http://schemas.microsoft.com/office/word/2010/wordprocessingDrawing" xmlns:wp="http://schemas.openxmlformats.org/drawingml/2006/wordprocessingDrawing" xmlns:w10="urn:schemas-microsoft-com:office:word" xmlns:w="http://schemas.openxmlformats.org/wordprocessingml/2006/main" xmlns:w14="http://schemas.microsoft.com/office/word/2010/wordml" xmlns:w15="http://schemas.microsoft.com/office/word/2012/wordml" xmlns:w16cex="http://schemas.microsoft.com/office/word/2018/wordml/cex" xmlns:w16cid="http://schemas.microsoft.com/office/word/2016/wordml/cid" xmlns:w16="http://schemas.microsoft.com/office/word/2018/wordml" xmlns:w16se="http://schemas.microsoft.com/office/word/2015/wordml/symex" xmlns:wpg="http://schemas.microsoft.com/office/word/2010/wordprocessingGroup" xmlns:wpi="http://schemas.microsoft.com/office/word/2010/wordprocessingInk" xmlns:wne="http://schemas.microsoft.com/office/word/2006/wordml" xmlns:wps="http://schemas.microsoft.com/office/word/2010/wordprocessingShape" mc:Ignorable="w14 w15 w16se w16cid w16 w16cex wp14">
   <w:p>
     <w:pPr>
       <w:pStyle w:val="Footer"/>
@@ -8823,7 +9007,7 @@
 </file>
 
 <file path=word/footnotes.xml><?xml version="1.0" encoding="utf-8"?>
-<w:footnotes xmlns:wpc="http://schemas.microsoft.com/office/word/2010/wordprocessingCanvas" xmlns:cx="http://schemas.microsoft.com/office/drawing/2014/chartex" xmlns:cx1="http://schemas.microsoft.com/office/drawing/2015/9/8/chartex" xmlns:cx2="http://schemas.microsoft.com/office/drawing/2015/10/21/chartex" xmlns:cx3="http://schemas.microsoft.com/office/drawing/2016/5/9/chartex" xmlns:cx4="http://schemas.microsoft.com/office/drawing/2016/5/10/chartex" xmlns:cx5="http://schemas.microsoft.com/office/drawing/2016/5/11/chartex" xmlns:cx6="http://schemas.microsoft.com/office/drawing/2016/5/12/chartex" xmlns:cx7="http://schemas.microsoft.com/office/drawing/2016/5/13/chartex" xmlns:cx8="http://schemas.microsoft.com/office/drawing/2016/5/14/chartex" xmlns:mc="http://schemas.openxmlformats.org/markup-compatibility/2006" xmlns:aink="http://schemas.microsoft.com/office/drawing/2016/ink" xmlns:am3d="http://schemas.microsoft.com/office/drawing/2017/model3d" xmlns:o="urn:schemas-microsoft-com:office:office" xmlns:r="http://schemas.openxmlformats.org/officeDocument/2006/relationships" xmlns:m="http://schemas.openxmlformats.org/officeDocument/2006/math" xmlns:v="urn:schemas-microsoft-com:vml" xmlns:wp14="http://schemas.microsoft.com/office/word/2010/wordprocessingDrawing" xmlns:wp="http://schemas.openxmlformats.org/drawingml/2006/wordprocessingDrawing" xmlns:w10="urn:schemas-microsoft-com:office:word" xmlns:w="http://schemas.openxmlformats.org/wordprocessingml/2006/main" xmlns:w14="http://schemas.microsoft.com/office/word/2010/wordml" xmlns:w15="http://schemas.microsoft.com/office/word/2012/wordml" xmlns:w16cid="http://schemas.microsoft.com/office/word/2016/wordml/cid" xmlns:w16se="http://schemas.microsoft.com/office/word/2015/wordml/symex" xmlns:wpg="http://schemas.microsoft.com/office/word/2010/wordprocessingGroup" xmlns:wpi="http://schemas.microsoft.com/office/word/2010/wordprocessingInk" xmlns:wne="http://schemas.microsoft.com/office/word/2006/wordml" xmlns:wps="http://schemas.microsoft.com/office/word/2010/wordprocessingShape" mc:Ignorable="w14 w15 w16se w16cid wp14">
+<w:footnotes xmlns:wpc="http://schemas.microsoft.com/office/word/2010/wordprocessingCanvas" xmlns:cx="http://schemas.microsoft.com/office/drawing/2014/chartex" xmlns:cx1="http://schemas.microsoft.com/office/drawing/2015/9/8/chartex" xmlns:cx2="http://schemas.microsoft.com/office/drawing/2015/10/21/chartex" xmlns:cx3="http://schemas.microsoft.com/office/drawing/2016/5/9/chartex" xmlns:cx4="http://schemas.microsoft.com/office/drawing/2016/5/10/chartex" xmlns:cx5="http://schemas.microsoft.com/office/drawing/2016/5/11/chartex" xmlns:cx6="http://schemas.microsoft.com/office/drawing/2016/5/12/chartex" xmlns:cx7="http://schemas.microsoft.com/office/drawing/2016/5/13/chartex" xmlns:cx8="http://schemas.microsoft.com/office/drawing/2016/5/14/chartex" xmlns:mc="http://schemas.openxmlformats.org/markup-compatibility/2006" xmlns:aink="http://schemas.microsoft.com/office/drawing/2016/ink" xmlns:am3d="http://schemas.microsoft.com/office/drawing/2017/model3d" xmlns:o="urn:schemas-microsoft-com:office:office" xmlns:r="http://schemas.openxmlformats.org/officeDocument/2006/relationships" xmlns:m="http://schemas.openxmlformats.org/officeDocument/2006/math" xmlns:v="urn:schemas-microsoft-com:vml" xmlns:wp14="http://schemas.microsoft.com/office/word/2010/wordprocessingDrawing" xmlns:wp="http://schemas.openxmlformats.org/drawingml/2006/wordprocessingDrawing" xmlns:w10="urn:schemas-microsoft-com:office:word" xmlns:w="http://schemas.openxmlformats.org/wordprocessingml/2006/main" xmlns:w14="http://schemas.microsoft.com/office/word/2010/wordml" xmlns:w15="http://schemas.microsoft.com/office/word/2012/wordml" xmlns:w16cex="http://schemas.microsoft.com/office/word/2018/wordml/cex" xmlns:w16cid="http://schemas.microsoft.com/office/word/2016/wordml/cid" xmlns:w16="http://schemas.microsoft.com/office/word/2018/wordml" xmlns:w16se="http://schemas.microsoft.com/office/word/2015/wordml/symex" xmlns:wpg="http://schemas.microsoft.com/office/word/2010/wordprocessingGroup" xmlns:wpi="http://schemas.microsoft.com/office/word/2010/wordprocessingInk" xmlns:wne="http://schemas.microsoft.com/office/word/2006/wordml" xmlns:wps="http://schemas.microsoft.com/office/word/2010/wordprocessingShape" mc:Ignorable="w14 w15 w16se w16cid w16 w16cex wp14">
   <w:footnote w:type="separator" w:id="-1">
     <w:p>
       <w:r>
@@ -8842,7 +9026,7 @@
 </file>
 
 <file path=word/header1.xml><?xml version="1.0" encoding="utf-8"?>
-<w:hdr xmlns:wpc="http://schemas.microsoft.com/office/word/2010/wordprocessingCanvas" xmlns:cx="http://schemas.microsoft.com/office/drawing/2014/chartex" xmlns:cx1="http://schemas.microsoft.com/office/drawing/2015/9/8/chartex" xmlns:cx2="http://schemas.microsoft.com/office/drawing/2015/10/21/chartex" xmlns:cx3="http://schemas.microsoft.com/office/drawing/2016/5/9/chartex" xmlns:cx4="http://schemas.microsoft.com/office/drawing/2016/5/10/chartex" xmlns:cx5="http://schemas.microsoft.com/office/drawing/2016/5/11/chartex" xmlns:cx6="http://schemas.microsoft.com/office/drawing/2016/5/12/chartex" xmlns:cx7="http://schemas.microsoft.com/office/drawing/2016/5/13/chartex" xmlns:cx8="http://schemas.microsoft.com/office/drawing/2016/5/14/chartex" xmlns:mc="http://schemas.openxmlformats.org/markup-compatibility/2006" xmlns:aink="http://schemas.microsoft.com/office/drawing/2016/ink" xmlns:am3d="http://schemas.microsoft.com/office/drawing/2017/model3d" xmlns:o="urn:schemas-microsoft-com:office:office" xmlns:r="http://schemas.openxmlformats.org/officeDocument/2006/relationships" xmlns:m="http://schemas.openxmlformats.org/officeDocument/2006/math" xmlns:v="urn:schemas-microsoft-com:vml" xmlns:wp14="http://schemas.microsoft.com/office/word/2010/wordprocessingDrawing" xmlns:wp="http://schemas.openxmlformats.org/drawingml/2006/wordprocessingDrawing" xmlns:w10="urn:schemas-microsoft-com:office:word" xmlns:w="http://schemas.openxmlformats.org/wordprocessingml/2006/main" xmlns:w14="http://schemas.microsoft.com/office/word/2010/wordml" xmlns:w15="http://schemas.microsoft.com/office/word/2012/wordml" xmlns:w16cid="http://schemas.microsoft.com/office/word/2016/wordml/cid" xmlns:w16se="http://schemas.microsoft.com/office/word/2015/wordml/symex" xmlns:wpg="http://schemas.microsoft.com/office/word/2010/wordprocessingGroup" xmlns:wpi="http://schemas.microsoft.com/office/word/2010/wordprocessingInk" xmlns:wne="http://schemas.microsoft.com/office/word/2006/wordml" xmlns:wps="http://schemas.microsoft.com/office/word/2010/wordprocessingShape" mc:Ignorable="w14 w15 w16se w16cid wp14">
+<w:hdr xmlns:wpc="http://schemas.microsoft.com/office/word/2010/wordprocessingCanvas" xmlns:cx="http://schemas.microsoft.com/office/drawing/2014/chartex" xmlns:cx1="http://schemas.microsoft.com/office/drawing/2015/9/8/chartex" xmlns:cx2="http://schemas.microsoft.com/office/drawing/2015/10/21/chartex" xmlns:cx3="http://schemas.microsoft.com/office/drawing/2016/5/9/chartex" xmlns:cx4="http://schemas.microsoft.com/office/drawing/2016/5/10/chartex" xmlns:cx5="http://schemas.microsoft.com/office/drawing/2016/5/11/chartex" xmlns:cx6="http://schemas.microsoft.com/office/drawing/2016/5/12/chartex" xmlns:cx7="http://schemas.microsoft.com/office/drawing/2016/5/13/chartex" xmlns:cx8="http://schemas.microsoft.com/office/drawing/2016/5/14/chartex" xmlns:mc="http://schemas.openxmlformats.org/markup-compatibility/2006" xmlns:aink="http://schemas.microsoft.com/office/drawing/2016/ink" xmlns:am3d="http://schemas.microsoft.com/office/drawing/2017/model3d" xmlns:o="urn:schemas-microsoft-com:office:office" xmlns:r="http://schemas.openxmlformats.org/officeDocument/2006/relationships" xmlns:m="http://schemas.openxmlformats.org/officeDocument/2006/math" xmlns:v="urn:schemas-microsoft-com:vml" xmlns:wp14="http://schemas.microsoft.com/office/word/2010/wordprocessingDrawing" xmlns:wp="http://schemas.openxmlformats.org/drawingml/2006/wordprocessingDrawing" xmlns:w10="urn:schemas-microsoft-com:office:word" xmlns:w="http://schemas.openxmlformats.org/wordprocessingml/2006/main" xmlns:w14="http://schemas.microsoft.com/office/word/2010/wordml" xmlns:w15="http://schemas.microsoft.com/office/word/2012/wordml" xmlns:w16cex="http://schemas.microsoft.com/office/word/2018/wordml/cex" xmlns:w16cid="http://schemas.microsoft.com/office/word/2016/wordml/cid" xmlns:w16="http://schemas.microsoft.com/office/word/2018/wordml" xmlns:w16se="http://schemas.microsoft.com/office/word/2015/wordml/symex" xmlns:wpg="http://schemas.microsoft.com/office/word/2010/wordprocessingGroup" xmlns:wpi="http://schemas.microsoft.com/office/word/2010/wordprocessingInk" xmlns:wne="http://schemas.microsoft.com/office/word/2006/wordml" xmlns:wps="http://schemas.microsoft.com/office/word/2010/wordprocessingShape" mc:Ignorable="w14 w15 w16se w16cid w16 w16cex wp14">
   <w:p>
     <w:pPr>
       <w:pStyle w:val="Header"/>
@@ -8856,7 +9040,7 @@
 </file>
 
 <file path=word/numbering.xml><?xml version="1.0" encoding="utf-8"?>
-<w:numbering xmlns:wpc="http://schemas.microsoft.com/office/word/2010/wordprocessingCanvas" xmlns:cx="http://schemas.microsoft.com/office/drawing/2014/chartex" xmlns:cx1="http://schemas.microsoft.com/office/drawing/2015/9/8/chartex" xmlns:cx2="http://schemas.microsoft.com/office/drawing/2015/10/21/chartex" xmlns:cx3="http://schemas.microsoft.com/office/drawing/2016/5/9/chartex" xmlns:cx4="http://schemas.microsoft.com/office/drawing/2016/5/10/chartex" xmlns:cx5="http://schemas.microsoft.com/office/drawing/2016/5/11/chartex" xmlns:cx6="http://schemas.microsoft.com/office/drawing/2016/5/12/chartex" xmlns:cx7="http://schemas.microsoft.com/office/drawing/2016/5/13/chartex" xmlns:cx8="http://schemas.microsoft.com/office/drawing/2016/5/14/chartex" xmlns:mc="http://schemas.openxmlformats.org/markup-compatibility/2006" xmlns:aink="http://schemas.microsoft.com/office/drawing/2016/ink" xmlns:am3d="http://schemas.microsoft.com/office/drawing/2017/model3d" xmlns:o="urn:schemas-microsoft-com:office:office" xmlns:r="http://schemas.openxmlformats.org/officeDocument/2006/relationships" xmlns:m="http://schemas.openxmlformats.org/officeDocument/2006/math" xmlns:v="urn:schemas-microsoft-com:vml" xmlns:wp14="http://schemas.microsoft.com/office/word/2010/wordprocessingDrawing" xmlns:wp="http://schemas.openxmlformats.org/drawingml/2006/wordprocessingDrawing" xmlns:w10="urn:schemas-microsoft-com:office:word" xmlns:w="http://schemas.openxmlformats.org/wordprocessingml/2006/main" xmlns:w14="http://schemas.microsoft.com/office/word/2010/wordml" xmlns:w15="http://schemas.microsoft.com/office/word/2012/wordml" xmlns:w16cid="http://schemas.microsoft.com/office/word/2016/wordml/cid" xmlns:w16se="http://schemas.microsoft.com/office/word/2015/wordml/symex" xmlns:wpg="http://schemas.microsoft.com/office/word/2010/wordprocessingGroup" xmlns:wpi="http://schemas.microsoft.com/office/word/2010/wordprocessingInk" xmlns:wne="http://schemas.microsoft.com/office/word/2006/wordml" xmlns:wps="http://schemas.microsoft.com/office/word/2010/wordprocessingShape" mc:Ignorable="w14 w15 w16se w16cid wp14">
+<w:numbering xmlns:wpc="http://schemas.microsoft.com/office/word/2010/wordprocessingCanvas" xmlns:cx="http://schemas.microsoft.com/office/drawing/2014/chartex" xmlns:cx1="http://schemas.microsoft.com/office/drawing/2015/9/8/chartex" xmlns:cx2="http://schemas.microsoft.com/office/drawing/2015/10/21/chartex" xmlns:cx3="http://schemas.microsoft.com/office/drawing/2016/5/9/chartex" xmlns:cx4="http://schemas.microsoft.com/office/drawing/2016/5/10/chartex" xmlns:cx5="http://schemas.microsoft.com/office/drawing/2016/5/11/chartex" xmlns:cx6="http://schemas.microsoft.com/office/drawing/2016/5/12/chartex" xmlns:cx7="http://schemas.microsoft.com/office/drawing/2016/5/13/chartex" xmlns:cx8="http://schemas.microsoft.com/office/drawing/2016/5/14/chartex" xmlns:mc="http://schemas.openxmlformats.org/markup-compatibility/2006" xmlns:aink="http://schemas.microsoft.com/office/drawing/2016/ink" xmlns:am3d="http://schemas.microsoft.com/office/drawing/2017/model3d" xmlns:o="urn:schemas-microsoft-com:office:office" xmlns:r="http://schemas.openxmlformats.org/officeDocument/2006/relationships" xmlns:m="http://schemas.openxmlformats.org/officeDocument/2006/math" xmlns:v="urn:schemas-microsoft-com:vml" xmlns:wp14="http://schemas.microsoft.com/office/word/2010/wordprocessingDrawing" xmlns:wp="http://schemas.openxmlformats.org/drawingml/2006/wordprocessingDrawing" xmlns:w10="urn:schemas-microsoft-com:office:word" xmlns:w="http://schemas.openxmlformats.org/wordprocessingml/2006/main" xmlns:w14="http://schemas.microsoft.com/office/word/2010/wordml" xmlns:w15="http://schemas.microsoft.com/office/word/2012/wordml" xmlns:w16cex="http://schemas.microsoft.com/office/word/2018/wordml/cex" xmlns:w16cid="http://schemas.microsoft.com/office/word/2016/wordml/cid" xmlns:w16="http://schemas.microsoft.com/office/word/2018/wordml" xmlns:w16se="http://schemas.microsoft.com/office/word/2015/wordml/symex" xmlns:wpg="http://schemas.microsoft.com/office/word/2010/wordprocessingGroup" xmlns:wpi="http://schemas.microsoft.com/office/word/2010/wordprocessingInk" xmlns:wne="http://schemas.microsoft.com/office/word/2006/wordml" xmlns:wps="http://schemas.microsoft.com/office/word/2010/wordprocessingShape" mc:Ignorable="w14 w15 w16se w16cid w16 w16cex wp14">
   <w:abstractNum w:abstractNumId="0" w15:restartNumberingAfterBreak="0">
     <w:nsid w:val="00000001"/>
     <w:multiLevelType w:val="hybridMultilevel"/>
@@ -9762,7 +9946,7 @@
 </file>
 
 <file path=word/styles.xml><?xml version="1.0" encoding="utf-8"?>
-<w:styles xmlns:mc="http://schemas.openxmlformats.org/markup-compatibility/2006" xmlns:r="http://schemas.openxmlformats.org/officeDocument/2006/relationships" xmlns:w="http://schemas.openxmlformats.org/wordprocessingml/2006/main" xmlns:w14="http://schemas.microsoft.com/office/word/2010/wordml" xmlns:w15="http://schemas.microsoft.com/office/word/2012/wordml" xmlns:w16cid="http://schemas.microsoft.com/office/word/2016/wordml/cid" xmlns:w16se="http://schemas.microsoft.com/office/word/2015/wordml/symex" mc:Ignorable="w14 w15 w16se w16cid">
+<w:styles xmlns:mc="http://schemas.openxmlformats.org/markup-compatibility/2006" xmlns:r="http://schemas.openxmlformats.org/officeDocument/2006/relationships" xmlns:w="http://schemas.openxmlformats.org/wordprocessingml/2006/main" xmlns:w14="http://schemas.microsoft.com/office/word/2010/wordml" xmlns:w15="http://schemas.microsoft.com/office/word/2012/wordml" xmlns:w16cex="http://schemas.microsoft.com/office/word/2018/wordml/cex" xmlns:w16cid="http://schemas.microsoft.com/office/word/2016/wordml/cid" xmlns:w16="http://schemas.microsoft.com/office/word/2018/wordml" xmlns:w16se="http://schemas.microsoft.com/office/word/2015/wordml/symex" mc:Ignorable="w14 w15 w16se w16cid w16 w16cex">
   <w:docDefaults>
     <w:rPrDefault>
       <w:rPr>
@@ -9774,7 +9958,7 @@
     </w:rPrDefault>
     <w:pPrDefault/>
   </w:docDefaults>
-  <w:latentStyles w:defLockedState="0" w:defUIPriority="99" w:defSemiHidden="0" w:defUnhideWhenUsed="0" w:defQFormat="0" w:count="375">
+  <w:latentStyles w:defLockedState="0" w:defUIPriority="99" w:defSemiHidden="0" w:defUnhideWhenUsed="0" w:defQFormat="0" w:count="376">
     <w:lsdException w:name="Normal" w:uiPriority="0" w:qFormat="1"/>
     <w:lsdException w:name="heading 1" w:uiPriority="9" w:qFormat="1"/>
     <w:lsdException w:name="heading 2" w:semiHidden="1" w:uiPriority="9" w:unhideWhenUsed="1" w:qFormat="1"/>
@@ -9880,7 +10064,6 @@
     <w:lsdException w:name="HTML Sample" w:semiHidden="1" w:unhideWhenUsed="1"/>
     <w:lsdException w:name="HTML Typewriter" w:semiHidden="1" w:unhideWhenUsed="1"/>
     <w:lsdException w:name="HTML Variable" w:semiHidden="1" w:unhideWhenUsed="1"/>
-    <w:lsdException w:name="Normal Table" w:semiHidden="1" w:unhideWhenUsed="1"/>
     <w:lsdException w:name="annotation subject" w:semiHidden="1" w:unhideWhenUsed="1"/>
     <w:lsdException w:name="No List" w:semiHidden="1" w:unhideWhenUsed="1"/>
     <w:lsdException w:name="Outline List 1" w:semiHidden="1" w:unhideWhenUsed="1"/>
@@ -9927,10 +10110,8 @@
     <w:lsdException w:name="Table Subtle 2" w:semiHidden="1" w:unhideWhenUsed="1"/>
     <w:lsdException w:name="Table Web 1" w:semiHidden="1" w:unhideWhenUsed="1"/>
     <w:lsdException w:name="Table Web 2" w:semiHidden="1" w:unhideWhenUsed="1"/>
-    <w:lsdException w:name="Table Web 3" w:semiHidden="1" w:unhideWhenUsed="1"/>
     <w:lsdException w:name="Balloon Text" w:semiHidden="1" w:unhideWhenUsed="1"/>
     <w:lsdException w:name="Table Grid" w:uiPriority="59"/>
-    <w:lsdException w:name="Table Theme" w:semiHidden="1" w:unhideWhenUsed="1"/>
     <w:lsdException w:name="Placeholder Text" w:semiHidden="1"/>
     <w:lsdException w:name="No Spacing" w:uiPriority="1" w:qFormat="1"/>
     <w:lsdException w:name="Light Shading" w:uiPriority="60"/>
@@ -10141,6 +10322,7 @@
     <w:lsdException w:name="Smart Hyperlink" w:semiHidden="1" w:unhideWhenUsed="1"/>
     <w:lsdException w:name="Hashtag" w:semiHidden="1" w:unhideWhenUsed="1"/>
     <w:lsdException w:name="Unresolved Mention" w:semiHidden="1" w:unhideWhenUsed="1"/>
+    <w:lsdException w:name="Smart Link" w:semiHidden="1" w:unhideWhenUsed="1"/>
   </w:latentStyles>
   <w:style w:type="paragraph" w:default="1" w:styleId="Normal">
     <w:name w:val="Normal"/>
